--- a/DATS 6103 IDM Project Write-up (Rough).docx
+++ b/DATS 6103 IDM Project Write-up (Rough).docx
@@ -180,7 +180,7 @@
           <w:sz w:val="24"/>
           <w:szCs w:val="24"/>
         </w:rPr>
-        <w:t>a ten year period.</w:t>
+        <w:t>a ten years period.</w:t>
       </w:r>
     </w:p>
     <w:p>
